--- a/src/Test_Cases/[Test-Script] CardSet_3.docx
+++ b/src/Test_Cases/[Test-Script] CardSet_3.docx
@@ -60,8 +60,6 @@
         </w:rPr>
         <w:t xml:space="preserve"> </w:t>
       </w:r>
-      <w:bookmarkStart w:id="0" w:name="_GoBack"/>
-      <w:bookmarkEnd w:id="0"/>
     </w:p>
     <w:p>
       <w:pPr>
@@ -492,18 +490,27 @@
                 <w:sz w:val="16"/>
                 <w:szCs w:val="16"/>
               </w:rPr>
-              <w:t xml:space="preserve">player – </w:t>
+              <w:t xml:space="preserve">player </w:t>
+            </w:r>
+            <w:bookmarkStart w:id="0" w:name="_GoBack"/>
+            <w:r>
+              <w:rPr>
+                <w:rFonts w:cstheme="minorHAnsi"/>
+                <w:sz w:val="16"/>
+                <w:szCs w:val="16"/>
+              </w:rPr>
+              <w:t xml:space="preserve">– </w:t>
             </w:r>
             <w:r>
               <w:rPr>
                 <w:rFonts w:eastAsia="Times New Roman" w:cstheme="minorHAnsi"/>
                 <w:iCs/>
-                <w:color w:val="545454"/>
                 <w:sz w:val="16"/>
                 <w:szCs w:val="16"/>
               </w:rPr>
               <w:t>player who got the card</w:t>
             </w:r>
+            <w:bookmarkEnd w:id="0"/>
           </w:p>
           <w:p>
             <w:pPr>
@@ -2381,7 +2388,7 @@
       </w:pPr>
     </w:pPrDefault>
   </w:docDefaults>
-  <w:latentStyles w:defLockedState="0" w:defUIPriority="99" w:defSemiHidden="0" w:defUnhideWhenUsed="0" w:defQFormat="0" w:count="375">
+  <w:latentStyles w:defLockedState="0" w:defUIPriority="99" w:defSemiHidden="0" w:defUnhideWhenUsed="0" w:defQFormat="0" w:count="376">
     <w:lsdException w:name="Normal" w:uiPriority="0" w:qFormat="1"/>
     <w:lsdException w:name="heading 1" w:uiPriority="9" w:qFormat="1"/>
     <w:lsdException w:name="heading 2" w:semiHidden="1" w:uiPriority="9" w:unhideWhenUsed="1" w:qFormat="1"/>
@@ -2487,7 +2494,6 @@
     <w:lsdException w:name="HTML Sample" w:semiHidden="1" w:unhideWhenUsed="1"/>
     <w:lsdException w:name="HTML Typewriter" w:semiHidden="1" w:unhideWhenUsed="1"/>
     <w:lsdException w:name="HTML Variable" w:semiHidden="1" w:unhideWhenUsed="1"/>
-    <w:lsdException w:name="Normal Table" w:semiHidden="1" w:unhideWhenUsed="1"/>
     <w:lsdException w:name="annotation subject" w:semiHidden="1" w:unhideWhenUsed="1"/>
     <w:lsdException w:name="No List" w:semiHidden="1" w:unhideWhenUsed="1"/>
     <w:lsdException w:name="Outline List 1" w:semiHidden="1" w:unhideWhenUsed="1"/>
@@ -2534,10 +2540,8 @@
     <w:lsdException w:name="Table Subtle 2" w:semiHidden="1" w:unhideWhenUsed="1"/>
     <w:lsdException w:name="Table Web 1" w:semiHidden="1" w:unhideWhenUsed="1"/>
     <w:lsdException w:name="Table Web 2" w:semiHidden="1" w:unhideWhenUsed="1"/>
-    <w:lsdException w:name="Table Web 3" w:semiHidden="1" w:unhideWhenUsed="1"/>
     <w:lsdException w:name="Balloon Text" w:semiHidden="1" w:unhideWhenUsed="1"/>
     <w:lsdException w:name="Table Grid" w:uiPriority="39"/>
-    <w:lsdException w:name="Table Theme" w:semiHidden="1" w:unhideWhenUsed="1"/>
     <w:lsdException w:name="Placeholder Text" w:semiHidden="1"/>
     <w:lsdException w:name="No Spacing" w:uiPriority="1" w:qFormat="1"/>
     <w:lsdException w:name="Light Shading" w:uiPriority="60"/>
@@ -2757,6 +2761,7 @@
     <w:lsdException w:name="Smart Hyperlink" w:semiHidden="1" w:unhideWhenUsed="1"/>
     <w:lsdException w:name="Hashtag" w:semiHidden="1" w:unhideWhenUsed="1"/>
     <w:lsdException w:name="Unresolved Mention" w:semiHidden="1" w:unhideWhenUsed="1"/>
+    <w:lsdException w:name="Smart Link" w:semiHidden="1" w:unhideWhenUsed="1"/>
   </w:latentStyles>
   <w:style w:type="paragraph" w:default="1" w:styleId="Normal">
     <w:name w:val="Normal"/>
